--- a/public/templates/resources/formato_licencia_contruc.docx
+++ b/public/templates/resources/formato_licencia_contruc.docx
@@ -19,7 +19,7 @@
           <w:lang w:val="es-PE" w:eastAsia="es-PE"/>
         </w:rPr>
         <w:pict>
-          <v:rect id="_x0000_s1026" style="position:absolute;left:0;text-align:left;margin-left:391.35pt;margin-top:-70.9pt;width:85.5pt;height:69pt;z-index:251658240;mso-wrap-style:none" filled="f" stroked="f">
+          <v:rect id="_x0000_s1026" style="position:absolute;left:0;text-align:left;margin-left:396.6pt;margin-top:-69.4pt;width:76.85pt;height:65.25pt;z-index:251658240;mso-wrap-style:none" filled="f" stroked="f">
             <v:textbox style="mso-fit-shape-to-text:t">
               <w:txbxContent>
                 <w:p>
@@ -30,9 +30,9 @@
                     </w:rPr>
                     <w:drawing>
                       <wp:inline distT="0" distB="0" distL="0" distR="0">
-                        <wp:extent cx="904875" cy="876300"/>
+                        <wp:extent cx="942975" cy="933450"/>
                         <wp:effectExtent l="0" t="0" r="0" b="0"/>
-                        <wp:docPr id="2" name="Imagen 2"/>
+                        <wp:docPr id="3" name="Imagen 3"/>
                         <wp:cNvGraphicFramePr>
                           <a:graphicFrameLocks xmlns:a="http://schemas.openxmlformats.org/drawingml/2006/main" noChangeAspect="1"/>
                         </wp:cNvGraphicFramePr>
@@ -40,7 +40,7 @@
                           <a:graphicData uri="http://schemas.openxmlformats.org/drawingml/2006/picture">
                             <pic:pic xmlns:pic="http://schemas.openxmlformats.org/drawingml/2006/picture">
                               <pic:nvPicPr>
-                                <pic:cNvPr id="0" name="Picture 1"/>
+                                <pic:cNvPr id="0" name="Picture 2"/>
                                 <pic:cNvPicPr>
                                   <a:picLocks noChangeAspect="1" noChangeArrowheads="1"/>
                                 </pic:cNvPicPr>
@@ -61,7 +61,7 @@
                               <pic:spPr bwMode="auto">
                                 <a:xfrm>
                                   <a:off x="0" y="0"/>
-                                  <a:ext cx="904875" cy="876300"/>
+                                  <a:ext cx="942975" cy="933450"/>
                                 </a:xfrm>
                                 <a:prstGeom prst="rect">
                                   <a:avLst/>
@@ -985,15 +985,31 @@
           <w:b/>
           <w:sz w:val="20"/>
         </w:rPr>
-        <w:t>C</w:t>
-      </w:r>
-      <w:r>
-        <w:rPr>
-          <w:rFonts w:ascii="Arial" w:hAnsi="Arial" w:cs="Arial"/>
-          <w:b/>
-          <w:sz w:val="20"/>
-        </w:rPr>
-        <w:t>ARDENAS MONTOYA, MARIA DOLORES</w:t>
+        <w:t>${</w:t>
+      </w:r>
+      <w:r>
+        <w:rPr>
+          <w:rFonts w:ascii="Arial" w:hAnsi="Arial" w:cs="Arial"/>
+          <w:b/>
+          <w:sz w:val="20"/>
+        </w:rPr>
+        <w:t>persona</w:t>
+      </w:r>
+      <w:r>
+        <w:rPr>
+          <w:rFonts w:ascii="Arial" w:hAnsi="Arial" w:cs="Arial"/>
+          <w:b/>
+          <w:sz w:val="20"/>
+        </w:rPr>
+        <w:t>}</w:t>
+      </w:r>
+      <w:r>
+        <w:rPr>
+          <w:rFonts w:ascii="Arial" w:hAnsi="Arial" w:cs="Arial"/>
+          <w:b/>
+          <w:sz w:val="20"/>
+        </w:rPr>
+        <w:tab/>
       </w:r>
       <w:r>
         <w:rPr>
@@ -1965,7 +1981,7 @@
                 <w:rFonts w:ascii="Arial" w:hAnsi="Arial" w:cs="Arial"/>
                 <w:lang w:val="es-PE"/>
               </w:rPr>
-              <w:t>Piso</w:t>
+              <w:t>${piso}</w:t>
             </w:r>
           </w:p>
         </w:tc>
@@ -1990,13 +2006,20 @@
                 <w:lang w:val="es-PE"/>
               </w:rPr>
             </w:pPr>
+            <w:r>
+              <w:rPr>
+                <w:rFonts w:ascii="Arial" w:hAnsi="Arial" w:cs="Arial"/>
+                <w:lang w:val="es-PE"/>
+              </w:rPr>
+              <w:t>${</w:t>
+            </w:r>
             <w:proofErr w:type="spellStart"/>
             <w:r>
               <w:rPr>
                 <w:rFonts w:ascii="Arial" w:hAnsi="Arial" w:cs="Arial"/>
                 <w:lang w:val="es-PE"/>
               </w:rPr>
-              <w:t>Area</w:t>
+              <w:t>area_techada</w:t>
             </w:r>
             <w:proofErr w:type="spellEnd"/>
             <w:r>
@@ -2004,7 +2027,7 @@
                 <w:rFonts w:ascii="Arial" w:hAnsi="Arial" w:cs="Arial"/>
                 <w:lang w:val="es-PE"/>
               </w:rPr>
-              <w:t xml:space="preserve"> techada</w:t>
+              <w:t>}</w:t>
             </w:r>
           </w:p>
         </w:tc>
